--- a/БАЗЕ ПОДАТАКА - текстуална спецификација.docx
+++ b/БАЗЕ ПОДАТАКА - текстуална спецификација.docx
@@ -586,7 +586,16 @@
         <w:rPr>
           <w:lang w:val="sr-Cyrl-RS"/>
         </w:rPr>
-        <w:t>Води се евиденција и о освајачима, сезони која је одиграна и називу клуба клуба који је тада освојио лигу.</w:t>
+        <w:t>Води се евиденција и о освајачима, сезони која је одиграна и називу</w:t>
+      </w:r>
+      <w:r>
+        <w:t xml:space="preserve"> </w:t>
+      </w:r>
+      <w:r>
+        <w:rPr>
+          <w:lang w:val="sr-Cyrl-RS"/>
+        </w:rPr>
+        <w:t>клуба који је тада освојио лигу.</w:t>
       </w:r>
     </w:p>
     <w:sectPr>
